--- a/HW1/AI1_205917883_315691410.docx
+++ b/HW1/AI1_205917883_315691410.docx
@@ -1,6 +1,6 @@
 
 <file path=word/document.xml><?xml version="1.0" encoding="utf-8"?>
-<w:document xmlns:wpc="http://schemas.microsoft.com/office/word/2010/wordprocessingCanvas" xmlns:cx="http://schemas.microsoft.com/office/drawing/2014/chartex" xmlns:cx1="http://schemas.microsoft.com/office/drawing/2015/9/8/chartex" xmlns:cx2="http://schemas.microsoft.com/office/drawing/2015/10/21/chartex" xmlns:cx3="http://schemas.microsoft.com/office/drawing/2016/5/9/chartex" xmlns:cx4="http://schemas.microsoft.com/office/drawing/2016/5/10/chartex" xmlns:cx5="http://schemas.microsoft.com/office/drawing/2016/5/11/chartex" xmlns:cx6="http://schemas.microsoft.com/office/drawing/2016/5/12/chartex" xmlns:cx7="http://schemas.microsoft.com/office/drawing/2016/5/13/chartex" xmlns:cx8="http://schemas.microsoft.com/office/drawing/2016/5/14/chartex" xmlns:mc="http://schemas.openxmlformats.org/markup-compatibility/2006" xmlns:aink="http://schemas.microsoft.com/office/drawing/2016/ink" xmlns:am3d="http://schemas.microsoft.com/office/drawing/2017/model3d" xmlns:o="urn:schemas-microsoft-com:office:office" xmlns:r="http://schemas.openxmlformats.org/officeDocument/2006/relationships" xmlns:m="http://schemas.openxmlformats.org/officeDocument/2006/math" xmlns:v="urn:schemas-microsoft-com:vml" xmlns:wp14="http://schemas.microsoft.com/office/word/2010/wordprocessingDrawing" xmlns:wp="http://schemas.openxmlformats.org/drawingml/2006/wordprocessingDrawing" xmlns:w10="urn:schemas-microsoft-com:office:word" xmlns:w="http://schemas.openxmlformats.org/wordprocessingml/2006/main" xmlns:w14="http://schemas.microsoft.com/office/word/2010/wordml" xmlns:w15="http://schemas.microsoft.com/office/word/2012/wordml" xmlns:w16cex="http://schemas.microsoft.com/office/word/2018/wordml/cex" xmlns:w16cid="http://schemas.microsoft.com/office/word/2016/wordml/cid" xmlns:w16="http://schemas.microsoft.com/office/word/2018/wordml" xmlns:w16sdtdh="http://schemas.microsoft.com/office/word/2020/wordml/sdtdatahash" xmlns:w16se="http://schemas.microsoft.com/office/word/2015/wordml/symex" xmlns:wpg="http://schemas.microsoft.com/office/word/2010/wordprocessingGroup" xmlns:wpi="http://schemas.microsoft.com/office/word/2010/wordprocessingInk" xmlns:wne="http://schemas.microsoft.com/office/word/2006/wordml" xmlns:wps="http://schemas.microsoft.com/office/word/2010/wordprocessingShape" mc:Ignorable="w14 w15 w16se w16cid w16 w16cex w16sdtdh wp14">
+<w:document xmlns:wpc="http://schemas.microsoft.com/office/word/2010/wordprocessingCanvas" xmlns:cx="http://schemas.microsoft.com/office/drawing/2014/chartex" xmlns:cx1="http://schemas.microsoft.com/office/drawing/2015/9/8/chartex" xmlns:cx2="http://schemas.microsoft.com/office/drawing/2015/10/21/chartex" xmlns:cx3="http://schemas.microsoft.com/office/drawing/2016/5/9/chartex" xmlns:cx4="http://schemas.microsoft.com/office/drawing/2016/5/10/chartex" xmlns:cx5="http://schemas.microsoft.com/office/drawing/2016/5/11/chartex" xmlns:cx6="http://schemas.microsoft.com/office/drawing/2016/5/12/chartex" xmlns:cx7="http://schemas.microsoft.com/office/drawing/2016/5/13/chartex" xmlns:cx8="http://schemas.microsoft.com/office/drawing/2016/5/14/chartex" xmlns:mc="http://schemas.openxmlformats.org/markup-compatibility/2006" xmlns:aink="http://schemas.microsoft.com/office/drawing/2016/ink" xmlns:am3d="http://schemas.microsoft.com/office/drawing/2017/model3d" xmlns:o="urn:schemas-microsoft-com:office:office" xmlns:oel="http://schemas.microsoft.com/office/2019/extlst" xmlns:r="http://schemas.openxmlformats.org/officeDocument/2006/relationships" xmlns:m="http://schemas.openxmlformats.org/officeDocument/2006/math" xmlns:v="urn:schemas-microsoft-com:vml" xmlns:wp14="http://schemas.microsoft.com/office/word/2010/wordprocessingDrawing" xmlns:wp="http://schemas.openxmlformats.org/drawingml/2006/wordprocessingDrawing" xmlns:w10="urn:schemas-microsoft-com:office:word" xmlns:w="http://schemas.openxmlformats.org/wordprocessingml/2006/main" xmlns:w14="http://schemas.microsoft.com/office/word/2010/wordml" xmlns:w15="http://schemas.microsoft.com/office/word/2012/wordml" xmlns:w16cex="http://schemas.microsoft.com/office/word/2018/wordml/cex" xmlns:w16cid="http://schemas.microsoft.com/office/word/2016/wordml/cid" xmlns:w16="http://schemas.microsoft.com/office/word/2018/wordml" xmlns:w16sdtdh="http://schemas.microsoft.com/office/word/2020/wordml/sdtdatahash" xmlns:w16se="http://schemas.microsoft.com/office/word/2015/wordml/symex" xmlns:wpg="http://schemas.microsoft.com/office/word/2010/wordprocessingGroup" xmlns:wpi="http://schemas.microsoft.com/office/word/2010/wordprocessingInk" xmlns:wne="http://schemas.microsoft.com/office/word/2006/wordml" xmlns:wps="http://schemas.microsoft.com/office/word/2010/wordprocessingShape" mc:Ignorable="w14 w15 w16se w16cid w16 w16cex w16sdtdh wp14">
   <w:body>
     <w:p>
       <w:pPr>
@@ -95,17 +95,6 @@
           <w:lang w:eastAsia="ja-JP"/>
         </w:rPr>
       </w:pPr>
-      <w:r>
-        <w:rPr>
-          <w:rFonts w:asciiTheme="majorHAnsi" w:eastAsiaTheme="majorEastAsia" w:hAnsiTheme="majorHAnsi" w:cstheme="majorBidi"/>
-          <w:caps/>
-          <w:sz w:val="24"/>
-          <w:szCs w:val="24"/>
-          <w:rtl/>
-          <w:lang w:eastAsia="ja-JP"/>
-        </w:rPr>
-        <w:t>הפקולטה להנדסת מכונות</w:t>
-      </w:r>
     </w:p>
     <w:p>
       <w:pPr>
@@ -529,7 +518,7 @@
           <w:sz w:val="28"/>
           <w:szCs w:val="28"/>
         </w:rPr>
-        <w:t>2</w:t>
+        <w:t>14</w:t>
       </w:r>
       <w:r>
         <w:rPr>
@@ -537,7 +526,7 @@
           <w:sz w:val="28"/>
           <w:szCs w:val="28"/>
         </w:rPr>
-        <w:t>9</w:t>
+        <w:t>.0</w:t>
       </w:r>
       <w:r>
         <w:rPr>
@@ -545,7 +534,15 @@
           <w:sz w:val="28"/>
           <w:szCs w:val="28"/>
         </w:rPr>
-        <w:t>.04.22</w:t>
+        <w:t>5</w:t>
+      </w:r>
+      <w:r>
+        <w:rPr>
+          <w:rFonts w:asciiTheme="majorBidi" w:hAnsiTheme="majorBidi" w:cs="David"/>
+          <w:sz w:val="28"/>
+          <w:szCs w:val="28"/>
+        </w:rPr>
+        <w:t>.22</w:t>
       </w:r>
     </w:p>
     <w:p>
@@ -2976,6 +2973,11 @@
     </w:p>
     <w:p>
       <w:pPr>
+        <w:pStyle w:val="ListParagraph"/>
+        <w:numPr>
+          <w:ilvl w:val="1"/>
+          <w:numId w:val="45"/>
+        </w:numPr>
         <w:bidi/>
         <w:rPr>
           <w:rFonts w:eastAsiaTheme="minorEastAsia"/>
@@ -2990,22 +2992,6 @@
           <w:rtl/>
         </w:rPr>
         <w:lastRenderedPageBreak/>
-        <w:t xml:space="preserve">1.4 </w:t>
-      </w:r>
-      <w:r>
-        <w:rPr>
-          <w:rFonts w:eastAsiaTheme="minorEastAsia" w:hint="cs"/>
-          <w:i/>
-          <w:rtl/>
-        </w:rPr>
-        <w:t xml:space="preserve"> </w:t>
-      </w:r>
-      <w:r>
-        <w:rPr>
-          <w:rFonts w:eastAsiaTheme="minorEastAsia" w:hint="cs"/>
-          <w:i/>
-          <w:rtl/>
-        </w:rPr>
         <w:t xml:space="preserve">נבחין כי במימוש המוצע במחברת, הסוכן מחזיק רשימת </w:t>
       </w:r>
       <w:r>
@@ -3021,71 +3007,7 @@
           <w:i/>
           <w:rtl/>
         </w:rPr>
-        <w:t>, ולכן לא יבקר במצבים בהם היה בעב</w:t>
-      </w:r>
-      <w:r>
-        <w:rPr>
-          <w:rFonts w:eastAsiaTheme="minorEastAsia" w:hint="cs"/>
-          <w:i/>
-          <w:rtl/>
-        </w:rPr>
-        <w:t>ר</w:t>
-      </w:r>
-      <w:r>
-        <w:rPr>
-          <w:rFonts w:eastAsiaTheme="minorEastAsia" w:hint="cs"/>
-          <w:i/>
-          <w:rtl/>
-        </w:rPr>
-        <w:t>. בנוסף</w:t>
-      </w:r>
-      <w:r>
-        <w:rPr>
-          <w:rFonts w:eastAsiaTheme="minorEastAsia" w:hint="cs"/>
-          <w:i/>
-          <w:rtl/>
-        </w:rPr>
-        <w:t>,</w:t>
-      </w:r>
-      <w:r>
-        <w:rPr>
-          <w:rFonts w:eastAsiaTheme="minorEastAsia" w:hint="cs"/>
-          <w:i/>
-          <w:rtl/>
-        </w:rPr>
-        <w:t xml:space="preserve"> בחנו מקרים </w:t>
-      </w:r>
-      <w:r>
-        <w:rPr>
-          <w:rFonts w:eastAsiaTheme="minorEastAsia" w:hint="cs"/>
-          <w:i/>
-          <w:rtl/>
-        </w:rPr>
-        <w:t>(</w:t>
-      </w:r>
-      <w:r>
-        <w:rPr>
-          <w:rFonts w:eastAsiaTheme="minorEastAsia" w:hint="cs"/>
-          <w:i/>
-          <w:rtl/>
-        </w:rPr>
-        <w:t>ווידאנו בתיעוד של הסביבה</w:t>
-      </w:r>
-      <w:r>
-        <w:rPr>
-          <w:rFonts w:eastAsiaTheme="minorEastAsia" w:hint="cs"/>
-          <w:i/>
-          <w:rtl/>
-        </w:rPr>
-        <w:t xml:space="preserve">) </w:t>
-      </w:r>
-      <w:r>
-        <w:rPr>
-          <w:rFonts w:eastAsiaTheme="minorEastAsia" w:hint="cs"/>
-          <w:i/>
-          <w:rtl/>
-        </w:rPr>
-        <w:t xml:space="preserve">כי ניתן להוריד את הנוסע באחת משלוש היעדים </w:t>
+        <w:t xml:space="preserve">, ולכן לא יבקר במצבים בהם היה בעבר. בנוסף, בחנו מקרים (ווידאנו בתיעוד של הסביבה) כי ניתן להוריד את הנוסע באחת משלוש היעדים </w:t>
       </w:r>
       <w:r>
         <w:rPr>
@@ -3283,6 +3205,154 @@
         </w:rPr>
         <w:t xml:space="preserve"> התשובה היא 99.</w:t>
       </w:r>
+    </w:p>
+    <w:p>
+      <w:pPr>
+        <w:pStyle w:val="ListParagraph"/>
+        <w:bidi/>
+        <w:ind w:left="360"/>
+        <w:rPr>
+          <w:rFonts w:eastAsiaTheme="minorEastAsia"/>
+          <w:b/>
+          <w:bCs/>
+          <w:i/>
+          <w:rtl/>
+        </w:rPr>
+      </w:pPr>
+    </w:p>
+    <w:p>
+      <w:pPr>
+        <w:pStyle w:val="ListParagraph"/>
+        <w:bidi/>
+        <w:ind w:left="360"/>
+        <w:rPr>
+          <w:rFonts w:eastAsiaTheme="minorEastAsia"/>
+          <w:b/>
+          <w:bCs/>
+          <w:i/>
+          <w:rtl/>
+        </w:rPr>
+      </w:pPr>
+      <w:r>
+        <w:rPr>
+          <w:rFonts w:eastAsiaTheme="minorEastAsia" w:hint="cs"/>
+          <w:b/>
+          <w:bCs/>
+          <w:i/>
+          <w:rtl/>
+        </w:rPr>
+        <w:t>בהנחה ונספור כל פעולה כביצוע:</w:t>
+      </w:r>
+    </w:p>
+    <w:p>
+      <w:pPr>
+        <w:pStyle w:val="ListParagraph"/>
+        <w:ind w:left="360"/>
+        <w:rPr>
+          <w:rFonts w:eastAsiaTheme="minorEastAsia"/>
+          <w:iCs/>
+        </w:rPr>
+      </w:pPr>
+      <w:r>
+        <w:rPr>
+          <w:rFonts w:eastAsiaTheme="minorEastAsia"/>
+          <w:iCs/>
+        </w:rPr>
+        <w:t xml:space="preserve">        action = </w:t>
+      </w:r>
+      <w:proofErr w:type="spellStart"/>
+      <w:proofErr w:type="gramStart"/>
+      <w:r>
+        <w:rPr>
+          <w:rFonts w:eastAsiaTheme="minorEastAsia"/>
+          <w:iCs/>
+        </w:rPr>
+        <w:t>env.action</w:t>
+      </w:r>
+      <w:proofErr w:type="gramEnd"/>
+      <w:r>
+        <w:rPr>
+          <w:rFonts w:eastAsiaTheme="minorEastAsia"/>
+          <w:iCs/>
+        </w:rPr>
+        <w:t>_space.sample</w:t>
+      </w:r>
+      <w:proofErr w:type="spellEnd"/>
+      <w:r>
+        <w:rPr>
+          <w:rFonts w:eastAsiaTheme="minorEastAsia"/>
+          <w:iCs/>
+        </w:rPr>
+        <w:t>()</w:t>
+      </w:r>
+    </w:p>
+    <w:p>
+      <w:pPr>
+        <w:pStyle w:val="ListParagraph"/>
+        <w:ind w:left="360"/>
+        <w:rPr>
+          <w:rFonts w:eastAsiaTheme="minorEastAsia"/>
+          <w:iCs/>
+          <w:rtl/>
+        </w:rPr>
+      </w:pPr>
+      <w:r>
+        <w:rPr>
+          <w:rFonts w:eastAsiaTheme="minorEastAsia"/>
+          <w:iCs/>
+        </w:rPr>
+        <w:t xml:space="preserve">        state, reward, done, info = </w:t>
+      </w:r>
+      <w:proofErr w:type="spellStart"/>
+      <w:proofErr w:type="gramStart"/>
+      <w:r>
+        <w:rPr>
+          <w:rFonts w:eastAsiaTheme="minorEastAsia"/>
+          <w:iCs/>
+        </w:rPr>
+        <w:t>env.step</w:t>
+      </w:r>
+      <w:proofErr w:type="spellEnd"/>
+      <w:proofErr w:type="gramEnd"/>
+      <w:r>
+        <w:rPr>
+          <w:rFonts w:eastAsiaTheme="minorEastAsia"/>
+          <w:iCs/>
+        </w:rPr>
+        <w:t>(action)</w:t>
+      </w:r>
+    </w:p>
+    <w:p>
+      <w:pPr>
+        <w:pStyle w:val="ListParagraph"/>
+        <w:ind w:left="1440" w:right="452"/>
+        <w:jc w:val="right"/>
+        <w:rPr>
+          <w:rFonts w:eastAsiaTheme="minorEastAsia"/>
+          <w:i/>
+          <w:rtl/>
+        </w:rPr>
+      </w:pPr>
+      <w:r>
+        <w:rPr>
+          <w:rFonts w:eastAsiaTheme="minorEastAsia" w:hint="cs"/>
+          <w:i/>
+          <w:rtl/>
+        </w:rPr>
+        <w:t>אז ייתכנו אינסוף פעולות של הסוכן הרנדומלי שכן הוא יכול במקרה הגרוע בכל פעם להגריל את אותה פעולה שמובילו אותו למצב שכבר ביקרנו בו, וכך להיתקע בלולאה אינסופית שבודקת האם ביקרנו כבר במצב.</w:t>
+      </w:r>
+    </w:p>
+    <w:p>
+      <w:pPr>
+        <w:pStyle w:val="ListParagraph"/>
+        <w:bidi/>
+        <w:ind w:left="360"/>
+        <w:rPr>
+          <w:rFonts w:eastAsiaTheme="minorEastAsia"/>
+          <w:i/>
+          <w:rtl/>
+        </w:rPr>
+      </w:pPr>
     </w:p>
     <w:p>
       <w:pPr>
@@ -4009,6 +4079,13 @@
           <w:rtl/>
         </w:rPr>
         <w:t>)</w:t>
+      </w:r>
+      <w:r>
+        <w:rPr>
+          <w:rFonts w:hint="cs"/>
+          <w:rtl/>
+        </w:rPr>
+        <w:t>.</w:t>
       </w:r>
     </w:p>
     <w:p>
@@ -5422,12 +5499,16 @@
               <w:jc w:val="right"/>
               <w:rPr>
                 <w:rFonts w:ascii="Calibri" w:eastAsia="Times New Roman" w:hAnsi="Calibri" w:cs="Calibri"/>
+                <w:b/>
+                <w:bCs/>
                 <w:color w:val="000000"/>
               </w:rPr>
             </w:pPr>
             <w:r>
               <w:rPr>
                 <w:rFonts w:ascii="Calibri" w:eastAsia="Times New Roman" w:hAnsi="Calibri" w:cs="Calibri"/>
+                <w:b/>
+                <w:bCs/>
                 <w:color w:val="000000"/>
               </w:rPr>
               <w:t>5</w:t>
@@ -5729,12 +5810,16 @@
               <w:jc w:val="right"/>
               <w:rPr>
                 <w:rFonts w:ascii="Calibri" w:eastAsia="Times New Roman" w:hAnsi="Calibri" w:cs="Calibri"/>
+                <w:b/>
+                <w:bCs/>
                 <w:color w:val="000000"/>
               </w:rPr>
             </w:pPr>
             <w:r>
               <w:rPr>
                 <w:rFonts w:ascii="Calibri" w:eastAsia="Times New Roman" w:hAnsi="Calibri" w:cs="Calibri"/>
+                <w:b/>
+                <w:bCs/>
                 <w:color w:val="000000"/>
               </w:rPr>
               <w:t>22</w:t>
@@ -5896,9 +5981,6 @@
     <w:p>
       <w:pPr>
         <w:bidi/>
-        <w:rPr>
-          <w:rtl/>
-        </w:rPr>
       </w:pPr>
       <w:r>
         <w:rPr>
@@ -5978,6 +6060,26 @@
           <w:rtl/>
         </w:rPr>
         <w:t>.</w:t>
+      </w:r>
+    </w:p>
+    <w:p>
+      <w:pPr>
+        <w:bidi/>
+        <w:rPr>
+          <w:rFonts w:hint="cs"/>
+          <w:b/>
+          <w:bCs/>
+          <w:rtl/>
+        </w:rPr>
+      </w:pPr>
+      <w:r>
+        <w:rPr>
+          <w:rFonts w:hint="cs"/>
+          <w:b/>
+          <w:bCs/>
+          <w:rtl/>
+        </w:rPr>
+        <w:t>בהינתן עומק 5, מס' הצמתים הוא 22.</w:t>
       </w:r>
     </w:p>
     <w:p>
@@ -6216,12 +6318,16 @@
               <w:jc w:val="right"/>
               <w:rPr>
                 <w:rFonts w:ascii="Calibri" w:eastAsia="Times New Roman" w:hAnsi="Calibri" w:cs="Calibri"/>
+                <w:b/>
+                <w:bCs/>
                 <w:color w:val="000000"/>
               </w:rPr>
             </w:pPr>
             <w:r>
               <w:rPr>
                 <w:rFonts w:ascii="Calibri" w:eastAsia="Times New Roman" w:hAnsi="Calibri" w:cs="Calibri"/>
+                <w:b/>
+                <w:bCs/>
                 <w:color w:val="000000"/>
               </w:rPr>
               <w:t>5</w:t>
@@ -6523,12 +6629,16 @@
               <w:jc w:val="right"/>
               <w:rPr>
                 <w:rFonts w:ascii="Calibri" w:eastAsia="Times New Roman" w:hAnsi="Calibri" w:cs="Calibri"/>
+                <w:b/>
+                <w:bCs/>
                 <w:color w:val="000000"/>
               </w:rPr>
             </w:pPr>
             <w:r>
               <w:rPr>
                 <w:rFonts w:ascii="Calibri" w:eastAsia="Times New Roman" w:hAnsi="Calibri" w:cs="Calibri"/>
+                <w:b/>
+                <w:bCs/>
                 <w:color w:val="000000"/>
               </w:rPr>
               <w:t>19</w:t>
@@ -6811,6 +6921,59 @@
         </w:rPr>
         <w:t xml:space="preserve"> ה10)</w:t>
       </w:r>
+      <w:r>
+        <w:rPr>
+          <w:rFonts w:hint="cs"/>
+          <w:rtl/>
+        </w:rPr>
+        <w:t>.</w:t>
+      </w:r>
+    </w:p>
+    <w:p>
+      <w:pPr>
+        <w:bidi/>
+        <w:rPr>
+          <w:rFonts w:hint="cs"/>
+          <w:b/>
+          <w:bCs/>
+          <w:rtl/>
+        </w:rPr>
+      </w:pPr>
+      <w:r>
+        <w:rPr>
+          <w:rFonts w:hint="cs"/>
+          <w:b/>
+          <w:bCs/>
+          <w:rtl/>
+        </w:rPr>
+        <w:t xml:space="preserve">בהינתן עומק 5, מס' הצמתים הוא </w:t>
+      </w:r>
+      <w:r>
+        <w:rPr>
+          <w:rFonts w:hint="cs"/>
+          <w:b/>
+          <w:bCs/>
+          <w:rtl/>
+        </w:rPr>
+        <w:t>19</w:t>
+      </w:r>
+      <w:r>
+        <w:rPr>
+          <w:rFonts w:hint="cs"/>
+          <w:b/>
+          <w:bCs/>
+          <w:rtl/>
+        </w:rPr>
+        <w:t>.</w:t>
+      </w:r>
+    </w:p>
+    <w:p>
+      <w:pPr>
+        <w:bidi/>
+        <w:rPr>
+          <w:rtl/>
+        </w:rPr>
+      </w:pPr>
     </w:p>
     <w:p>
       <w:pPr>
@@ -6896,7 +7059,7 @@
           <w:rFonts w:eastAsiaTheme="minorEastAsia" w:hint="cs"/>
           <w:rtl/>
         </w:rPr>
-        <w:t xml:space="preserve"> (לא במימוש שלנו כי נתבקשנו לשמור מצבים שפותחו)</w:t>
+        <w:t>.</w:t>
       </w:r>
     </w:p>
     <w:p>
@@ -8800,7 +8963,7 @@
           <w:rPr>
             <w:rFonts w:ascii="Cambria Math" w:eastAsiaTheme="minorEastAsia" w:hAnsi="Cambria Math"/>
           </w:rPr>
-          <m:t>δ=10</m:t>
+          <m:t>δ=1</m:t>
         </m:r>
       </m:oMath>
       <w:r>
@@ -11978,6 +12141,7 @@
     <w:p>
       <w:pPr>
         <w:bidi/>
+        <w:spacing w:after="0" w:line="240" w:lineRule="auto"/>
         <w:jc w:val="center"/>
         <w:rPr>
           <w:rFonts w:eastAsiaTheme="minorEastAsia"/>
@@ -11990,7 +12154,7 @@
           <w:noProof/>
         </w:rPr>
         <w:drawing>
-          <wp:inline distT="0" distB="0" distL="0" distR="0" wp14:anchorId="528D4842" wp14:editId="7C760F52">
+          <wp:inline distT="0" distB="0" distL="0" distR="0" wp14:anchorId="528D4842" wp14:editId="4343D22D">
             <wp:extent cx="3967701" cy="2329274"/>
             <wp:effectExtent l="0" t="0" r="13970" b="13970"/>
             <wp:docPr id="68" name="Chart 68">
@@ -13441,7 +13605,6 @@
       <w:pPr>
         <w:bidi/>
         <w:rPr>
-          <w:rFonts w:hint="cs"/>
           <w:color w:val="FF0000"/>
         </w:rPr>
       </w:pPr>
@@ -13503,7 +13666,7 @@
 </file>
 
 <file path=word/endnotes.xml><?xml version="1.0" encoding="utf-8"?>
-<w:endnotes xmlns:wpc="http://schemas.microsoft.com/office/word/2010/wordprocessingCanvas" xmlns:cx="http://schemas.microsoft.com/office/drawing/2014/chartex" xmlns:cx1="http://schemas.microsoft.com/office/drawing/2015/9/8/chartex" xmlns:cx2="http://schemas.microsoft.com/office/drawing/2015/10/21/chartex" xmlns:cx3="http://schemas.microsoft.com/office/drawing/2016/5/9/chartex" xmlns:cx4="http://schemas.microsoft.com/office/drawing/2016/5/10/chartex" xmlns:cx5="http://schemas.microsoft.com/office/drawing/2016/5/11/chartex" xmlns:cx6="http://schemas.microsoft.com/office/drawing/2016/5/12/chartex" xmlns:cx7="http://schemas.microsoft.com/office/drawing/2016/5/13/chartex" xmlns:cx8="http://schemas.microsoft.com/office/drawing/2016/5/14/chartex" xmlns:mc="http://schemas.openxmlformats.org/markup-compatibility/2006" xmlns:aink="http://schemas.microsoft.com/office/drawing/2016/ink" xmlns:am3d="http://schemas.microsoft.com/office/drawing/2017/model3d" xmlns:o="urn:schemas-microsoft-com:office:office" xmlns:r="http://schemas.openxmlformats.org/officeDocument/2006/relationships" xmlns:m="http://schemas.openxmlformats.org/officeDocument/2006/math" xmlns:v="urn:schemas-microsoft-com:vml" xmlns:wp14="http://schemas.microsoft.com/office/word/2010/wordprocessingDrawing" xmlns:wp="http://schemas.openxmlformats.org/drawingml/2006/wordprocessingDrawing" xmlns:w10="urn:schemas-microsoft-com:office:word" xmlns:w="http://schemas.openxmlformats.org/wordprocessingml/2006/main" xmlns:w14="http://schemas.microsoft.com/office/word/2010/wordml" xmlns:w15="http://schemas.microsoft.com/office/word/2012/wordml" xmlns:w16cex="http://schemas.microsoft.com/office/word/2018/wordml/cex" xmlns:w16cid="http://schemas.microsoft.com/office/word/2016/wordml/cid" xmlns:w16="http://schemas.microsoft.com/office/word/2018/wordml" xmlns:w16sdtdh="http://schemas.microsoft.com/office/word/2020/wordml/sdtdatahash" xmlns:w16se="http://schemas.microsoft.com/office/word/2015/wordml/symex" xmlns:wpg="http://schemas.microsoft.com/office/word/2010/wordprocessingGroup" xmlns:wpi="http://schemas.microsoft.com/office/word/2010/wordprocessingInk" xmlns:wne="http://schemas.microsoft.com/office/word/2006/wordml" xmlns:wps="http://schemas.microsoft.com/office/word/2010/wordprocessingShape" mc:Ignorable="w14 w15 w16se w16cid w16 w16cex w16sdtdh wp14">
+<w:endnotes xmlns:wpc="http://schemas.microsoft.com/office/word/2010/wordprocessingCanvas" xmlns:cx="http://schemas.microsoft.com/office/drawing/2014/chartex" xmlns:cx1="http://schemas.microsoft.com/office/drawing/2015/9/8/chartex" xmlns:cx2="http://schemas.microsoft.com/office/drawing/2015/10/21/chartex" xmlns:cx3="http://schemas.microsoft.com/office/drawing/2016/5/9/chartex" xmlns:cx4="http://schemas.microsoft.com/office/drawing/2016/5/10/chartex" xmlns:cx5="http://schemas.microsoft.com/office/drawing/2016/5/11/chartex" xmlns:cx6="http://schemas.microsoft.com/office/drawing/2016/5/12/chartex" xmlns:cx7="http://schemas.microsoft.com/office/drawing/2016/5/13/chartex" xmlns:cx8="http://schemas.microsoft.com/office/drawing/2016/5/14/chartex" xmlns:mc="http://schemas.openxmlformats.org/markup-compatibility/2006" xmlns:aink="http://schemas.microsoft.com/office/drawing/2016/ink" xmlns:am3d="http://schemas.microsoft.com/office/drawing/2017/model3d" xmlns:o="urn:schemas-microsoft-com:office:office" xmlns:oel="http://schemas.microsoft.com/office/2019/extlst" xmlns:r="http://schemas.openxmlformats.org/officeDocument/2006/relationships" xmlns:m="http://schemas.openxmlformats.org/officeDocument/2006/math" xmlns:v="urn:schemas-microsoft-com:vml" xmlns:wp14="http://schemas.microsoft.com/office/word/2010/wordprocessingDrawing" xmlns:wp="http://schemas.openxmlformats.org/drawingml/2006/wordprocessingDrawing" xmlns:w10="urn:schemas-microsoft-com:office:word" xmlns:w="http://schemas.openxmlformats.org/wordprocessingml/2006/main" xmlns:w14="http://schemas.microsoft.com/office/word/2010/wordml" xmlns:w15="http://schemas.microsoft.com/office/word/2012/wordml" xmlns:w16cex="http://schemas.microsoft.com/office/word/2018/wordml/cex" xmlns:w16cid="http://schemas.microsoft.com/office/word/2016/wordml/cid" xmlns:w16="http://schemas.microsoft.com/office/word/2018/wordml" xmlns:w16sdtdh="http://schemas.microsoft.com/office/word/2020/wordml/sdtdatahash" xmlns:w16se="http://schemas.microsoft.com/office/word/2015/wordml/symex" xmlns:wpg="http://schemas.microsoft.com/office/word/2010/wordprocessingGroup" xmlns:wpi="http://schemas.microsoft.com/office/word/2010/wordprocessingInk" xmlns:wne="http://schemas.microsoft.com/office/word/2006/wordml" xmlns:wps="http://schemas.microsoft.com/office/word/2010/wordprocessingShape" mc:Ignorable="w14 w15 w16se w16cid w16 w16cex w16sdtdh wp14">
   <w:endnote w:type="separator" w:id="-1">
     <w:p>
       <w:pPr>
@@ -13535,7 +13698,7 @@
 </file>
 
 <file path=word/footer1.xml><?xml version="1.0" encoding="utf-8"?>
-<w:ftr xmlns:wpc="http://schemas.microsoft.com/office/word/2010/wordprocessingCanvas" xmlns:cx="http://schemas.microsoft.com/office/drawing/2014/chartex" xmlns:cx1="http://schemas.microsoft.com/office/drawing/2015/9/8/chartex" xmlns:cx2="http://schemas.microsoft.com/office/drawing/2015/10/21/chartex" xmlns:cx3="http://schemas.microsoft.com/office/drawing/2016/5/9/chartex" xmlns:cx4="http://schemas.microsoft.com/office/drawing/2016/5/10/chartex" xmlns:cx5="http://schemas.microsoft.com/office/drawing/2016/5/11/chartex" xmlns:cx6="http://schemas.microsoft.com/office/drawing/2016/5/12/chartex" xmlns:cx7="http://schemas.microsoft.com/office/drawing/2016/5/13/chartex" xmlns:cx8="http://schemas.microsoft.com/office/drawing/2016/5/14/chartex" xmlns:mc="http://schemas.openxmlformats.org/markup-compatibility/2006" xmlns:aink="http://schemas.microsoft.com/office/drawing/2016/ink" xmlns:am3d="http://schemas.microsoft.com/office/drawing/2017/model3d" xmlns:o="urn:schemas-microsoft-com:office:office" xmlns:r="http://schemas.openxmlformats.org/officeDocument/2006/relationships" xmlns:m="http://schemas.openxmlformats.org/officeDocument/2006/math" xmlns:v="urn:schemas-microsoft-com:vml" xmlns:wp14="http://schemas.microsoft.com/office/word/2010/wordprocessingDrawing" xmlns:wp="http://schemas.openxmlformats.org/drawingml/2006/wordprocessingDrawing" xmlns:w10="urn:schemas-microsoft-com:office:word" xmlns:w="http://schemas.openxmlformats.org/wordprocessingml/2006/main" xmlns:w14="http://schemas.microsoft.com/office/word/2010/wordml" xmlns:w15="http://schemas.microsoft.com/office/word/2012/wordml" xmlns:w16cex="http://schemas.microsoft.com/office/word/2018/wordml/cex" xmlns:w16cid="http://schemas.microsoft.com/office/word/2016/wordml/cid" xmlns:w16="http://schemas.microsoft.com/office/word/2018/wordml" xmlns:w16sdtdh="http://schemas.microsoft.com/office/word/2020/wordml/sdtdatahash" xmlns:w16se="http://schemas.microsoft.com/office/word/2015/wordml/symex" xmlns:wpg="http://schemas.microsoft.com/office/word/2010/wordprocessingGroup" xmlns:wpi="http://schemas.microsoft.com/office/word/2010/wordprocessingInk" xmlns:wne="http://schemas.microsoft.com/office/word/2006/wordml" xmlns:wps="http://schemas.microsoft.com/office/word/2010/wordprocessingShape" mc:Ignorable="w14 w15 w16se w16cid w16 w16cex w16sdtdh wp14">
+<w:ftr xmlns:wpc="http://schemas.microsoft.com/office/word/2010/wordprocessingCanvas" xmlns:cx="http://schemas.microsoft.com/office/drawing/2014/chartex" xmlns:cx1="http://schemas.microsoft.com/office/drawing/2015/9/8/chartex" xmlns:cx2="http://schemas.microsoft.com/office/drawing/2015/10/21/chartex" xmlns:cx3="http://schemas.microsoft.com/office/drawing/2016/5/9/chartex" xmlns:cx4="http://schemas.microsoft.com/office/drawing/2016/5/10/chartex" xmlns:cx5="http://schemas.microsoft.com/office/drawing/2016/5/11/chartex" xmlns:cx6="http://schemas.microsoft.com/office/drawing/2016/5/12/chartex" xmlns:cx7="http://schemas.microsoft.com/office/drawing/2016/5/13/chartex" xmlns:cx8="http://schemas.microsoft.com/office/drawing/2016/5/14/chartex" xmlns:mc="http://schemas.openxmlformats.org/markup-compatibility/2006" xmlns:aink="http://schemas.microsoft.com/office/drawing/2016/ink" xmlns:am3d="http://schemas.microsoft.com/office/drawing/2017/model3d" xmlns:o="urn:schemas-microsoft-com:office:office" xmlns:oel="http://schemas.microsoft.com/office/2019/extlst" xmlns:r="http://schemas.openxmlformats.org/officeDocument/2006/relationships" xmlns:m="http://schemas.openxmlformats.org/officeDocument/2006/math" xmlns:v="urn:schemas-microsoft-com:vml" xmlns:wp14="http://schemas.microsoft.com/office/word/2010/wordprocessingDrawing" xmlns:wp="http://schemas.openxmlformats.org/drawingml/2006/wordprocessingDrawing" xmlns:w10="urn:schemas-microsoft-com:office:word" xmlns:w="http://schemas.openxmlformats.org/wordprocessingml/2006/main" xmlns:w14="http://schemas.microsoft.com/office/word/2010/wordml" xmlns:w15="http://schemas.microsoft.com/office/word/2012/wordml" xmlns:w16cex="http://schemas.microsoft.com/office/word/2018/wordml/cex" xmlns:w16cid="http://schemas.microsoft.com/office/word/2016/wordml/cid" xmlns:w16="http://schemas.microsoft.com/office/word/2018/wordml" xmlns:w16sdtdh="http://schemas.microsoft.com/office/word/2020/wordml/sdtdatahash" xmlns:w16se="http://schemas.microsoft.com/office/word/2015/wordml/symex" xmlns:wpg="http://schemas.microsoft.com/office/word/2010/wordprocessingGroup" xmlns:wpi="http://schemas.microsoft.com/office/word/2010/wordprocessingInk" xmlns:wne="http://schemas.microsoft.com/office/word/2006/wordml" xmlns:wps="http://schemas.microsoft.com/office/word/2010/wordprocessingShape" mc:Ignorable="w14 w15 w16se w16cid w16 w16cex w16sdtdh wp14">
   <w:sdt>
     <w:sdtPr>
       <w:rPr>
@@ -13658,7 +13821,7 @@
 </file>
 
 <file path=word/footnotes.xml><?xml version="1.0" encoding="utf-8"?>
-<w:footnotes xmlns:wpc="http://schemas.microsoft.com/office/word/2010/wordprocessingCanvas" xmlns:cx="http://schemas.microsoft.com/office/drawing/2014/chartex" xmlns:cx1="http://schemas.microsoft.com/office/drawing/2015/9/8/chartex" xmlns:cx2="http://schemas.microsoft.com/office/drawing/2015/10/21/chartex" xmlns:cx3="http://schemas.microsoft.com/office/drawing/2016/5/9/chartex" xmlns:cx4="http://schemas.microsoft.com/office/drawing/2016/5/10/chartex" xmlns:cx5="http://schemas.microsoft.com/office/drawing/2016/5/11/chartex" xmlns:cx6="http://schemas.microsoft.com/office/drawing/2016/5/12/chartex" xmlns:cx7="http://schemas.microsoft.com/office/drawing/2016/5/13/chartex" xmlns:cx8="http://schemas.microsoft.com/office/drawing/2016/5/14/chartex" xmlns:mc="http://schemas.openxmlformats.org/markup-compatibility/2006" xmlns:aink="http://schemas.microsoft.com/office/drawing/2016/ink" xmlns:am3d="http://schemas.microsoft.com/office/drawing/2017/model3d" xmlns:o="urn:schemas-microsoft-com:office:office" xmlns:r="http://schemas.openxmlformats.org/officeDocument/2006/relationships" xmlns:m="http://schemas.openxmlformats.org/officeDocument/2006/math" xmlns:v="urn:schemas-microsoft-com:vml" xmlns:wp14="http://schemas.microsoft.com/office/word/2010/wordprocessingDrawing" xmlns:wp="http://schemas.openxmlformats.org/drawingml/2006/wordprocessingDrawing" xmlns:w10="urn:schemas-microsoft-com:office:word" xmlns:w="http://schemas.openxmlformats.org/wordprocessingml/2006/main" xmlns:w14="http://schemas.microsoft.com/office/word/2010/wordml" xmlns:w15="http://schemas.microsoft.com/office/word/2012/wordml" xmlns:w16cex="http://schemas.microsoft.com/office/word/2018/wordml/cex" xmlns:w16cid="http://schemas.microsoft.com/office/word/2016/wordml/cid" xmlns:w16="http://schemas.microsoft.com/office/word/2018/wordml" xmlns:w16sdtdh="http://schemas.microsoft.com/office/word/2020/wordml/sdtdatahash" xmlns:w16se="http://schemas.microsoft.com/office/word/2015/wordml/symex" xmlns:wpg="http://schemas.microsoft.com/office/word/2010/wordprocessingGroup" xmlns:wpi="http://schemas.microsoft.com/office/word/2010/wordprocessingInk" xmlns:wne="http://schemas.microsoft.com/office/word/2006/wordml" xmlns:wps="http://schemas.microsoft.com/office/word/2010/wordprocessingShape" mc:Ignorable="w14 w15 w16se w16cid w16 w16cex w16sdtdh wp14">
+<w:footnotes xmlns:wpc="http://schemas.microsoft.com/office/word/2010/wordprocessingCanvas" xmlns:cx="http://schemas.microsoft.com/office/drawing/2014/chartex" xmlns:cx1="http://schemas.microsoft.com/office/drawing/2015/9/8/chartex" xmlns:cx2="http://schemas.microsoft.com/office/drawing/2015/10/21/chartex" xmlns:cx3="http://schemas.microsoft.com/office/drawing/2016/5/9/chartex" xmlns:cx4="http://schemas.microsoft.com/office/drawing/2016/5/10/chartex" xmlns:cx5="http://schemas.microsoft.com/office/drawing/2016/5/11/chartex" xmlns:cx6="http://schemas.microsoft.com/office/drawing/2016/5/12/chartex" xmlns:cx7="http://schemas.microsoft.com/office/drawing/2016/5/13/chartex" xmlns:cx8="http://schemas.microsoft.com/office/drawing/2016/5/14/chartex" xmlns:mc="http://schemas.openxmlformats.org/markup-compatibility/2006" xmlns:aink="http://schemas.microsoft.com/office/drawing/2016/ink" xmlns:am3d="http://schemas.microsoft.com/office/drawing/2017/model3d" xmlns:o="urn:schemas-microsoft-com:office:office" xmlns:oel="http://schemas.microsoft.com/office/2019/extlst" xmlns:r="http://schemas.openxmlformats.org/officeDocument/2006/relationships" xmlns:m="http://schemas.openxmlformats.org/officeDocument/2006/math" xmlns:v="urn:schemas-microsoft-com:vml" xmlns:wp14="http://schemas.microsoft.com/office/word/2010/wordprocessingDrawing" xmlns:wp="http://schemas.openxmlformats.org/drawingml/2006/wordprocessingDrawing" xmlns:w10="urn:schemas-microsoft-com:office:word" xmlns:w="http://schemas.openxmlformats.org/wordprocessingml/2006/main" xmlns:w14="http://schemas.microsoft.com/office/word/2010/wordml" xmlns:w15="http://schemas.microsoft.com/office/word/2012/wordml" xmlns:w16cex="http://schemas.microsoft.com/office/word/2018/wordml/cex" xmlns:w16cid="http://schemas.microsoft.com/office/word/2016/wordml/cid" xmlns:w16="http://schemas.microsoft.com/office/word/2018/wordml" xmlns:w16sdtdh="http://schemas.microsoft.com/office/word/2020/wordml/sdtdatahash" xmlns:w16se="http://schemas.microsoft.com/office/word/2015/wordml/symex" xmlns:wpg="http://schemas.microsoft.com/office/word/2010/wordprocessingGroup" xmlns:wpi="http://schemas.microsoft.com/office/word/2010/wordprocessingInk" xmlns:wne="http://schemas.microsoft.com/office/word/2006/wordml" xmlns:wps="http://schemas.microsoft.com/office/word/2010/wordprocessingShape" mc:Ignorable="w14 w15 w16se w16cid w16 w16cex w16sdtdh wp14">
   <w:footnote w:type="separator" w:id="-1">
     <w:p>
       <w:pPr>
@@ -13690,7 +13853,7 @@
 </file>
 
 <file path=word/header1.xml><?xml version="1.0" encoding="utf-8"?>
-<w:hdr xmlns:wpc="http://schemas.microsoft.com/office/word/2010/wordprocessingCanvas" xmlns:cx="http://schemas.microsoft.com/office/drawing/2014/chartex" xmlns:cx1="http://schemas.microsoft.com/office/drawing/2015/9/8/chartex" xmlns:cx2="http://schemas.microsoft.com/office/drawing/2015/10/21/chartex" xmlns:cx3="http://schemas.microsoft.com/office/drawing/2016/5/9/chartex" xmlns:cx4="http://schemas.microsoft.com/office/drawing/2016/5/10/chartex" xmlns:cx5="http://schemas.microsoft.com/office/drawing/2016/5/11/chartex" xmlns:cx6="http://schemas.microsoft.com/office/drawing/2016/5/12/chartex" xmlns:cx7="http://schemas.microsoft.com/office/drawing/2016/5/13/chartex" xmlns:cx8="http://schemas.microsoft.com/office/drawing/2016/5/14/chartex" xmlns:mc="http://schemas.openxmlformats.org/markup-compatibility/2006" xmlns:aink="http://schemas.microsoft.com/office/drawing/2016/ink" xmlns:am3d="http://schemas.microsoft.com/office/drawing/2017/model3d" xmlns:o="urn:schemas-microsoft-com:office:office" xmlns:r="http://schemas.openxmlformats.org/officeDocument/2006/relationships" xmlns:m="http://schemas.openxmlformats.org/officeDocument/2006/math" xmlns:v="urn:schemas-microsoft-com:vml" xmlns:wp14="http://schemas.microsoft.com/office/word/2010/wordprocessingDrawing" xmlns:wp="http://schemas.openxmlformats.org/drawingml/2006/wordprocessingDrawing" xmlns:w10="urn:schemas-microsoft-com:office:word" xmlns:w="http://schemas.openxmlformats.org/wordprocessingml/2006/main" xmlns:w14="http://schemas.microsoft.com/office/word/2010/wordml" xmlns:w15="http://schemas.microsoft.com/office/word/2012/wordml" xmlns:w16cex="http://schemas.microsoft.com/office/word/2018/wordml/cex" xmlns:w16cid="http://schemas.microsoft.com/office/word/2016/wordml/cid" xmlns:w16="http://schemas.microsoft.com/office/word/2018/wordml" xmlns:w16sdtdh="http://schemas.microsoft.com/office/word/2020/wordml/sdtdatahash" xmlns:w16se="http://schemas.microsoft.com/office/word/2015/wordml/symex" xmlns:wpg="http://schemas.microsoft.com/office/word/2010/wordprocessingGroup" xmlns:wpi="http://schemas.microsoft.com/office/word/2010/wordprocessingInk" xmlns:wne="http://schemas.microsoft.com/office/word/2006/wordml" xmlns:wps="http://schemas.microsoft.com/office/word/2010/wordprocessingShape" mc:Ignorable="w14 w15 w16se w16cid w16 w16cex w16sdtdh wp14">
+<w:hdr xmlns:wpc="http://schemas.microsoft.com/office/word/2010/wordprocessingCanvas" xmlns:cx="http://schemas.microsoft.com/office/drawing/2014/chartex" xmlns:cx1="http://schemas.microsoft.com/office/drawing/2015/9/8/chartex" xmlns:cx2="http://schemas.microsoft.com/office/drawing/2015/10/21/chartex" xmlns:cx3="http://schemas.microsoft.com/office/drawing/2016/5/9/chartex" xmlns:cx4="http://schemas.microsoft.com/office/drawing/2016/5/10/chartex" xmlns:cx5="http://schemas.microsoft.com/office/drawing/2016/5/11/chartex" xmlns:cx6="http://schemas.microsoft.com/office/drawing/2016/5/12/chartex" xmlns:cx7="http://schemas.microsoft.com/office/drawing/2016/5/13/chartex" xmlns:cx8="http://schemas.microsoft.com/office/drawing/2016/5/14/chartex" xmlns:mc="http://schemas.openxmlformats.org/markup-compatibility/2006" xmlns:aink="http://schemas.microsoft.com/office/drawing/2016/ink" xmlns:am3d="http://schemas.microsoft.com/office/drawing/2017/model3d" xmlns:o="urn:schemas-microsoft-com:office:office" xmlns:oel="http://schemas.microsoft.com/office/2019/extlst" xmlns:r="http://schemas.openxmlformats.org/officeDocument/2006/relationships" xmlns:m="http://schemas.openxmlformats.org/officeDocument/2006/math" xmlns:v="urn:schemas-microsoft-com:vml" xmlns:wp14="http://schemas.microsoft.com/office/word/2010/wordprocessingDrawing" xmlns:wp="http://schemas.openxmlformats.org/drawingml/2006/wordprocessingDrawing" xmlns:w10="urn:schemas-microsoft-com:office:word" xmlns:w="http://schemas.openxmlformats.org/wordprocessingml/2006/main" xmlns:w14="http://schemas.microsoft.com/office/word/2010/wordml" xmlns:w15="http://schemas.microsoft.com/office/word/2012/wordml" xmlns:w16cex="http://schemas.microsoft.com/office/word/2018/wordml/cex" xmlns:w16cid="http://schemas.microsoft.com/office/word/2016/wordml/cid" xmlns:w16="http://schemas.microsoft.com/office/word/2018/wordml" xmlns:w16sdtdh="http://schemas.microsoft.com/office/word/2020/wordml/sdtdatahash" xmlns:w16se="http://schemas.microsoft.com/office/word/2015/wordml/symex" xmlns:wpg="http://schemas.microsoft.com/office/word/2010/wordprocessingGroup" xmlns:wpi="http://schemas.microsoft.com/office/word/2010/wordprocessingInk" xmlns:wne="http://schemas.microsoft.com/office/word/2006/wordml" xmlns:wps="http://schemas.microsoft.com/office/word/2010/wordprocessingShape" mc:Ignorable="w14 w15 w16se w16cid w16 w16cex w16sdtdh wp14">
   <w:p>
     <w:pPr>
       <w:pStyle w:val="Header"/>
@@ -13889,7 +14052,7 @@
 </file>
 
 <file path=word/numbering.xml><?xml version="1.0" encoding="utf-8"?>
-<w:numbering xmlns:wpc="http://schemas.microsoft.com/office/word/2010/wordprocessingCanvas" xmlns:cx="http://schemas.microsoft.com/office/drawing/2014/chartex" xmlns:cx1="http://schemas.microsoft.com/office/drawing/2015/9/8/chartex" xmlns:cx2="http://schemas.microsoft.com/office/drawing/2015/10/21/chartex" xmlns:cx3="http://schemas.microsoft.com/office/drawing/2016/5/9/chartex" xmlns:cx4="http://schemas.microsoft.com/office/drawing/2016/5/10/chartex" xmlns:cx5="http://schemas.microsoft.com/office/drawing/2016/5/11/chartex" xmlns:cx6="http://schemas.microsoft.com/office/drawing/2016/5/12/chartex" xmlns:cx7="http://schemas.microsoft.com/office/drawing/2016/5/13/chartex" xmlns:cx8="http://schemas.microsoft.com/office/drawing/2016/5/14/chartex" xmlns:mc="http://schemas.openxmlformats.org/markup-compatibility/2006" xmlns:aink="http://schemas.microsoft.com/office/drawing/2016/ink" xmlns:am3d="http://schemas.microsoft.com/office/drawing/2017/model3d" xmlns:o="urn:schemas-microsoft-com:office:office" xmlns:r="http://schemas.openxmlformats.org/officeDocument/2006/relationships" xmlns:m="http://schemas.openxmlformats.org/officeDocument/2006/math" xmlns:v="urn:schemas-microsoft-com:vml" xmlns:wp14="http://schemas.microsoft.com/office/word/2010/wordprocessingDrawing" xmlns:wp="http://schemas.openxmlformats.org/drawingml/2006/wordprocessingDrawing" xmlns:w10="urn:schemas-microsoft-com:office:word" xmlns:w="http://schemas.openxmlformats.org/wordprocessingml/2006/main" xmlns:w14="http://schemas.microsoft.com/office/word/2010/wordml" xmlns:w15="http://schemas.microsoft.com/office/word/2012/wordml" xmlns:w16cex="http://schemas.microsoft.com/office/word/2018/wordml/cex" xmlns:w16cid="http://schemas.microsoft.com/office/word/2016/wordml/cid" xmlns:w16="http://schemas.microsoft.com/office/word/2018/wordml" xmlns:w16sdtdh="http://schemas.microsoft.com/office/word/2020/wordml/sdtdatahash" xmlns:w16se="http://schemas.microsoft.com/office/word/2015/wordml/symex" xmlns:wpg="http://schemas.microsoft.com/office/word/2010/wordprocessingGroup" xmlns:wpi="http://schemas.microsoft.com/office/word/2010/wordprocessingInk" xmlns:wne="http://schemas.microsoft.com/office/word/2006/wordml" xmlns:wps="http://schemas.microsoft.com/office/word/2010/wordprocessingShape" mc:Ignorable="w14 w15 w16se w16cid w16 w16cex w16sdtdh wp14">
+<w:numbering xmlns:wpc="http://schemas.microsoft.com/office/word/2010/wordprocessingCanvas" xmlns:cx="http://schemas.microsoft.com/office/drawing/2014/chartex" xmlns:cx1="http://schemas.microsoft.com/office/drawing/2015/9/8/chartex" xmlns:cx2="http://schemas.microsoft.com/office/drawing/2015/10/21/chartex" xmlns:cx3="http://schemas.microsoft.com/office/drawing/2016/5/9/chartex" xmlns:cx4="http://schemas.microsoft.com/office/drawing/2016/5/10/chartex" xmlns:cx5="http://schemas.microsoft.com/office/drawing/2016/5/11/chartex" xmlns:cx6="http://schemas.microsoft.com/office/drawing/2016/5/12/chartex" xmlns:cx7="http://schemas.microsoft.com/office/drawing/2016/5/13/chartex" xmlns:cx8="http://schemas.microsoft.com/office/drawing/2016/5/14/chartex" xmlns:mc="http://schemas.openxmlformats.org/markup-compatibility/2006" xmlns:aink="http://schemas.microsoft.com/office/drawing/2016/ink" xmlns:am3d="http://schemas.microsoft.com/office/drawing/2017/model3d" xmlns:o="urn:schemas-microsoft-com:office:office" xmlns:oel="http://schemas.microsoft.com/office/2019/extlst" xmlns:r="http://schemas.openxmlformats.org/officeDocument/2006/relationships" xmlns:m="http://schemas.openxmlformats.org/officeDocument/2006/math" xmlns:v="urn:schemas-microsoft-com:vml" xmlns:wp14="http://schemas.microsoft.com/office/word/2010/wordprocessingDrawing" xmlns:wp="http://schemas.openxmlformats.org/drawingml/2006/wordprocessingDrawing" xmlns:w10="urn:schemas-microsoft-com:office:word" xmlns:w="http://schemas.openxmlformats.org/wordprocessingml/2006/main" xmlns:w14="http://schemas.microsoft.com/office/word/2010/wordml" xmlns:w15="http://schemas.microsoft.com/office/word/2012/wordml" xmlns:w16cex="http://schemas.microsoft.com/office/word/2018/wordml/cex" xmlns:w16cid="http://schemas.microsoft.com/office/word/2016/wordml/cid" xmlns:w16="http://schemas.microsoft.com/office/word/2018/wordml" xmlns:w16sdtdh="http://schemas.microsoft.com/office/word/2020/wordml/sdtdatahash" xmlns:w16se="http://schemas.microsoft.com/office/word/2015/wordml/symex" xmlns:wpg="http://schemas.microsoft.com/office/word/2010/wordprocessingGroup" xmlns:wpi="http://schemas.microsoft.com/office/word/2010/wordprocessingInk" xmlns:wne="http://schemas.microsoft.com/office/word/2006/wordml" xmlns:wps="http://schemas.microsoft.com/office/word/2010/wordprocessingShape" mc:Ignorable="w14 w15 w16se w16cid w16 w16cex w16sdtdh wp14">
   <w:abstractNum w:abstractNumId="0" w15:restartNumberingAfterBreak="0">
     <w:nsid w:val="039D3B97"/>
     <w:multiLevelType w:val="multilevel"/>
@@ -14244,7 +14407,7 @@
   <w:abstractNum w:abstractNumId="3" w15:restartNumberingAfterBreak="0">
     <w:nsid w:val="071F6EA3"/>
     <w:multiLevelType w:val="multilevel"/>
-    <w:tmpl w:val="849CBACC"/>
+    <w:tmpl w:val="89CA7316"/>
     <w:lvl w:ilvl="0">
       <w:start w:val="1"/>
       <w:numFmt w:val="decimal"/>
@@ -14258,7 +14421,7 @@
       </w:rPr>
     </w:lvl>
     <w:lvl w:ilvl="1">
-      <w:start w:val="5"/>
+      <w:start w:val="4"/>
       <w:numFmt w:val="decimal"/>
       <w:lvlText w:val="%1.%2"/>
       <w:lvlJc w:val="left"/>
@@ -23787,13 +23950,23 @@
         <c:manualLayout>
           <c:xMode val="edge"/>
           <c:yMode val="edge"/>
-          <c:x val="0.61190964100198775"/>
-          <c:y val="0.20815762613006708"/>
-          <c:w val="0.30498435573085603"/>
-          <c:h val="0.24001856966584939"/>
+          <c:x val="0.47643970480002418"/>
+          <c:y val="0.17173511707983066"/>
+          <c:w val="0.47554493028320244"/>
+          <c:h val="0.4607278097871354"/>
         </c:manualLayout>
       </c:layout>
       <c:overlay val="0"/>
+      <c:txPr>
+        <a:bodyPr/>
+        <a:lstStyle/>
+        <a:p>
+          <a:pPr>
+            <a:defRPr sz="800"/>
+          </a:pPr>
+          <a:endParaRPr lang="en-IL"/>
+        </a:p>
+      </c:txPr>
     </c:legend>
     <c:plotVisOnly val="1"/>
     <c:dispBlanksAs val="gap"/>
